--- a/Project2.docx
+++ b/Project2.docx
@@ -7,22 +7,7 @@
         <w:pStyle w:val="1"/>
       </w:pPr>
       <w:r>
-        <w:t>Project 2: adventure on company</w:t>
-      </w:r>
-      <w:r>
-        <w:t xml:space="preserve"> </w:t>
-      </w:r>
-      <w:r>
-        <w:rPr>
-          <w:rFonts w:hint="eastAsia"/>
-        </w:rPr>
-        <w:t>(</w:t>
-      </w:r>
-      <w:r>
-        <w:t>Racism in work</w:t>
-      </w:r>
-      <w:r>
-        <w:t>)</w:t>
+        <w:t>Project 2: adventure on company (Recrews trouble)</w:t>
       </w:r>
     </w:p>
     <w:p/>
@@ -36,56 +21,23 @@
     </w:p>
     <w:p>
       <w:r>
-        <w:t xml:space="preserve">You are a person that just immigrant to this country, </w:t>
-      </w:r>
-      <w:r>
-        <w:t>you must find a job that make your life keeps running. One day, you received an interview notice and step into a unknow company. In the first day, you are being asked to deliver a file</w:t>
-      </w:r>
-      <w:r>
-        <w:t xml:space="preserve"> </w:t>
-      </w:r>
-      <w:r>
-        <w:rPr>
-          <w:b/>
-          <w:bCs/>
-        </w:rPr>
-        <w:t>(important</w:t>
-      </w:r>
-      <w:r>
-        <w:rPr>
-          <w:b/>
-          <w:bCs/>
-        </w:rPr>
-        <w:t xml:space="preserve"> file that comes from your </w:t>
+        <w:t xml:space="preserve">You are a person that just immigrant to this country, and you find a job that just make yourself living in this new society. But just like the work you have before, this company’s employee </w:t>
       </w:r>
       <w:proofErr w:type="gramStart"/>
       <w:r>
-        <w:rPr>
-          <w:b/>
-          <w:bCs/>
-        </w:rPr>
-        <w:t>teams</w:t>
+        <w:t>doesn’t</w:t>
       </w:r>
       <w:proofErr w:type="gramEnd"/>
       <w:r>
-        <w:rPr>
-          <w:b/>
-          <w:bCs/>
-        </w:rPr>
-        <w:t xml:space="preserve"> leaders, talks about the future plan for this company</w:t>
-      </w:r>
-      <w:r>
-        <w:rPr>
-          <w:b/>
-          <w:bCs/>
-        </w:rPr>
-        <w:t>)</w:t>
-      </w:r>
-      <w:r>
-        <w:t xml:space="preserve"> to the upper level, t</w:t>
-      </w:r>
-      <w:r>
-        <w:t>hen you gradually discover that this company is a huge maze and hidden problems.</w:t>
+        <w:t xml:space="preserve"> look like friendly and has some discrimination on the other race. One day, you </w:t>
+      </w:r>
+      <w:proofErr w:type="gramStart"/>
+      <w:r>
+        <w:t>have to</w:t>
+      </w:r>
+      <w:proofErr w:type="gramEnd"/>
+      <w:r>
+        <w:t xml:space="preserve"> deliver a file to the upper level, and you will face lots of challenge from your colleague.</w:t>
       </w:r>
     </w:p>
     <w:p/>
@@ -94,63 +46,255 @@
         <w:pStyle w:val="2"/>
       </w:pPr>
       <w:r>
-        <w:t>Character:</w:t>
-      </w:r>
-    </w:p>
-    <w:p>
-      <w:r>
-        <w:t>John – User</w:t>
-      </w:r>
-      <w:r>
-        <w:t>, a teenager that want to do the best in everything.</w:t>
-      </w:r>
-    </w:p>
-    <w:p>
-      <w:r>
-        <w:t>Tom – Boss of the company</w:t>
-      </w:r>
-      <w:r>
-        <w:t xml:space="preserve">, </w:t>
+        <w:t>Process on story:</w:t>
+      </w:r>
+    </w:p>
+    <w:p>
+      <w:r>
+        <w:t xml:space="preserve">Each NPC has their own story and challenge the main character. </w:t>
+      </w:r>
+    </w:p>
+    <w:p>
+      <w:r>
+        <w:rPr>
+          <w:b/>
+          <w:bCs/>
+          <w:u w:val="single"/>
+        </w:rPr>
+        <w:t>Office</w:t>
+      </w:r>
+      <w:r>
+        <w:t>: Main road – Received this mission (continued – Need Card to upstairs) / No (Fail on the job, to the GG page)</w:t>
+      </w:r>
+    </w:p>
+    <w:p>
+      <w:pPr>
+        <w:rPr>
+          <w:i/>
+          <w:iCs/>
+        </w:rPr>
+      </w:pPr>
+      <w:r>
+        <w:rPr>
+          <w:i/>
+          <w:iCs/>
+        </w:rPr>
+        <w:t xml:space="preserve">In the first level of L2, you will have: (key NPC) </w:t>
+      </w:r>
+    </w:p>
+    <w:p>
+      <w:r>
+        <w:tab/>
+      </w:r>
+      <w:r>
+        <w:rPr>
+          <w:b/>
+          <w:bCs/>
+          <w:u w:val="single"/>
+        </w:rPr>
+        <w:t>L2M1</w:t>
+      </w:r>
+      <w:r>
+        <w:t>: two NPC – talks about the new immigrant problem, saying about how immigrant takes their job. (Success – Respect+ / Fail – You will receive an enemy NPC)</w:t>
+      </w:r>
+    </w:p>
+    <w:p>
+      <w:r>
+        <w:tab/>
+      </w:r>
+      <w:r>
+        <w:rPr>
+          <w:b/>
+          <w:bCs/>
+          <w:u w:val="single"/>
+        </w:rPr>
+        <w:t>L2M2</w:t>
+      </w:r>
+      <w:r>
+        <w:t xml:space="preserve">: one NPC – friendly NPC, talks about the struggle he has (but he will automatic solve) and give you clue that there </w:t>
       </w:r>
       <w:proofErr w:type="gramStart"/>
       <w:r>
-        <w:t>doesn’t</w:t>
+        <w:t>are</w:t>
       </w:r>
       <w:proofErr w:type="gramEnd"/>
       <w:r>
-        <w:t xml:space="preserve"> care about the other </w:t>
-      </w:r>
-      <w:r>
-        <w:t>colleague</w:t>
-      </w:r>
-      <w:r>
-        <w:t>, money first.</w:t>
-      </w:r>
-    </w:p>
-    <w:p>
-      <w:r>
-        <w:t>Unknow Race workers</w:t>
-      </w:r>
-      <w:r>
-        <w:t xml:space="preserve"> (about 5 in each Race/Class)</w:t>
-      </w:r>
-      <w:r>
-        <w:t xml:space="preserve"> – </w:t>
-      </w:r>
-      <w:r>
-        <w:t>enemy</w:t>
-      </w:r>
-      <w:r>
-        <w:t>, d</w:t>
-      </w:r>
-      <w:r>
-        <w:t xml:space="preserve">iscriminatory and hostile to other </w:t>
-      </w:r>
-      <w:r>
-        <w:t xml:space="preserve">race </w:t>
-      </w:r>
-      <w:r>
-        <w:t>staff, think about promotion at all costs.</w:t>
+        <w:t xml:space="preserve"> one card hidden in the L2.</w:t>
+      </w:r>
+    </w:p>
+    <w:p>
+      <w:r>
+        <w:tab/>
+      </w:r>
+      <w:r>
+        <w:rPr>
+          <w:b/>
+          <w:bCs/>
+          <w:u w:val="single"/>
+        </w:rPr>
+        <w:t>L2</w:t>
+      </w:r>
+      <w:r>
+        <w:t>: one NPC – The one who are struggle in the project (Help – Respect+, you can get a flash drive/Refuse – You will receive an enemy)</w:t>
+      </w:r>
+    </w:p>
+    <w:p>
+      <w:r>
+        <w:tab/>
+      </w:r>
+      <w:r>
+        <w:rPr>
+          <w:b/>
+          <w:bCs/>
+          <w:u w:val="single"/>
+        </w:rPr>
+        <w:t>L2M4</w:t>
+      </w:r>
+      <w:r>
+        <w:t>: one NPC – The one has the card to the upper level. Need to do a task (Get a flash drive from the L2M3) for him to get the card (Do – communicate with L2 NPC / No – You will never get the card, enemy+).</w:t>
+      </w:r>
+    </w:p>
+    <w:p>
+      <w:proofErr w:type="spellStart"/>
+      <w:r>
+        <w:rPr>
+          <w:b/>
+          <w:bCs/>
+          <w:u w:val="single"/>
+        </w:rPr>
+        <w:t>Front_door</w:t>
+      </w:r>
+      <w:proofErr w:type="spellEnd"/>
+      <w:r>
+        <w:t xml:space="preserve">: Main road – Received a trouble from the secretary (Accept – Get a coffee for her / No – You cannot open the door to the </w:t>
+      </w:r>
+      <w:proofErr w:type="spellStart"/>
+      <w:r>
+        <w:t>boss_office</w:t>
+      </w:r>
+      <w:proofErr w:type="spellEnd"/>
+      <w:r>
+        <w:t>, to the GG page)</w:t>
+      </w:r>
+    </w:p>
+    <w:p>
+      <w:pPr>
+        <w:rPr>
+          <w:i/>
+          <w:iCs/>
+        </w:rPr>
+      </w:pPr>
+      <w:r>
+        <w:rPr>
+          <w:i/>
+          <w:iCs/>
+        </w:rPr>
+        <w:t>In the second level of L3, you will have:</w:t>
+      </w:r>
+    </w:p>
+    <w:p>
+      <w:r>
+        <w:tab/>
+      </w:r>
+      <w:r>
+        <w:rPr>
+          <w:b/>
+          <w:bCs/>
+          <w:u w:val="single"/>
+        </w:rPr>
+        <w:t>L3</w:t>
+      </w:r>
+      <w:r>
+        <w:t>: one NPC – not friendly NPC, just scolded by boss (connect will lost your file)</w:t>
+      </w:r>
+    </w:p>
+    <w:p>
+      <w:r>
+        <w:tab/>
+      </w:r>
+      <w:r>
+        <w:rPr>
+          <w:b/>
+          <w:bCs/>
+          <w:u w:val="single"/>
+        </w:rPr>
+        <w:t>L3M1</w:t>
+      </w:r>
+      <w:r>
+        <w:t xml:space="preserve">: two NPC, separate – Old friends, you need to </w:t>
+      </w:r>
+      <w:proofErr w:type="gramStart"/>
+      <w:r>
+        <w:t>delivered</w:t>
+      </w:r>
+      <w:proofErr w:type="gramEnd"/>
+      <w:r>
+        <w:t xml:space="preserve"> the message across them (2 times each), then they will back together (Success – Respect++/Fail – Nothing (out of your business))</w:t>
+      </w:r>
+    </w:p>
+    <w:p>
+      <w:r>
+        <w:tab/>
+      </w:r>
+      <w:r>
+        <w:rPr>
+          <w:b/>
+          <w:bCs/>
+          <w:u w:val="single"/>
+        </w:rPr>
+        <w:t>L3M2</w:t>
+      </w:r>
+      <w:r>
+        <w:t>: one NPC – have problem in the device used (Help – Respect+/Fail – Nothing)</w:t>
+      </w:r>
+    </w:p>
+    <w:p>
+      <w:r>
+        <w:tab/>
+      </w:r>
+      <w:r>
+        <w:rPr>
+          <w:b/>
+          <w:bCs/>
+          <w:u w:val="single"/>
+        </w:rPr>
+        <w:t>L3M3</w:t>
+      </w:r>
+      <w:r>
+        <w:t>: one NPC – not friendly, extreme racism (Enemy NPC), (Talk to him – Stand nothing, change to middle state/Treat him not friendly – Enemy++)</w:t>
+      </w:r>
+    </w:p>
+    <w:p>
+      <w:r>
+        <w:rPr>
+          <w:b/>
+          <w:bCs/>
+          <w:u w:val="single"/>
+        </w:rPr>
+        <w:t>BOSS</w:t>
+      </w:r>
+      <w:r>
+        <w:t xml:space="preserve"> – The final challenge, the key for this state is the file is on or not on your hand. If fail, you will </w:t>
+      </w:r>
+      <w:proofErr w:type="gramStart"/>
+      <w:r>
+        <w:t>received</w:t>
+      </w:r>
+      <w:proofErr w:type="gramEnd"/>
+      <w:r>
+        <w:t xml:space="preserve"> GG page. If you have more than 5 Respect, </w:t>
+      </w:r>
+      <w:proofErr w:type="gramStart"/>
+      <w:r>
+        <w:t>You</w:t>
+      </w:r>
+      <w:proofErr w:type="gramEnd"/>
+      <w:r>
+        <w:t xml:space="preserve"> will get promotion (Good End) if less than 5 but </w:t>
+      </w:r>
+      <w:r>
+        <w:lastRenderedPageBreak/>
+        <w:t>greater than 0, You will get back to your work. (Normal End) if you have more than 3 Enemy, you will finally out of this business, by colleague, even you are success on this mission (Bad End).</w:t>
       </w:r>
     </w:p>
     <w:p/>
@@ -159,69 +303,49 @@
         <w:pStyle w:val="2"/>
       </w:pPr>
       <w:r>
-        <w:t>Program goal:</w:t>
-      </w:r>
-    </w:p>
-    <w:p>
-      <w:r>
-        <w:t xml:space="preserve">Find the boss’s office and deliver this file. But the trip is not easy to find the correct path, you will find other race’s worker and they will snatch your file </w:t>
-      </w:r>
-      <w:r>
-        <w:t xml:space="preserve">and </w:t>
-      </w:r>
-      <w:r>
-        <w:t xml:space="preserve">try to make a fool of you. </w:t>
-      </w:r>
-    </w:p>
-    <w:p>
-      <w:pPr>
-        <w:rPr>
-          <w:noProof/>
-        </w:rPr>
-      </w:pPr>
-    </w:p>
-    <w:p>
-      <w:pPr>
-        <w:pStyle w:val="2"/>
-        <w:rPr>
-          <w:noProof/>
-        </w:rPr>
-      </w:pPr>
-      <w:r>
-        <w:rPr>
-          <w:noProof/>
-        </w:rPr>
-        <w:t>Detail:</w:t>
-      </w:r>
-    </w:p>
-    <w:p>
-      <w:r>
-        <w:t>NPC talks: You can hear some NPC’s talking about their carrier and promotion needs.</w:t>
-      </w:r>
-    </w:p>
-    <w:p>
-      <w:r>
-        <w:t>Find the key card: You need something to take the elevator to upper class.</w:t>
-      </w:r>
-    </w:p>
-    <w:p>
-      <w:r>
-        <w:t>NPC are not friendly to each other: Each class of the enemy can prank each other.</w:t>
-      </w:r>
-    </w:p>
-    <w:p>
-      <w:r>
-        <w:t>Friendly NPC: You will find someone like you (appear only in that state).</w:t>
-      </w:r>
-    </w:p>
-    <w:p>
-      <w:r>
-        <w:t>Copy machine: Adding more chance of the enemy attack.</w:t>
-      </w:r>
-    </w:p>
-    <w:p>
-      <w:r>
-        <w:t>Final ask: You need to find someone to access the boss’s office.</w:t>
+        <w:t>Character:</w:t>
+      </w:r>
+    </w:p>
+    <w:p>
+      <w:r>
+        <w:t>John – User</w:t>
+      </w:r>
+      <w:r>
+        <w:t>, a teenager that want to do the best in everything.</w:t>
+      </w:r>
+    </w:p>
+    <w:p>
+      <w:r>
+        <w:t xml:space="preserve">Tom – </w:t>
+      </w:r>
+      <w:r>
+        <w:t>Upper level of your company.</w:t>
+      </w:r>
+    </w:p>
+    <w:p>
+      <w:r>
+        <w:t>Unknow Race workers</w:t>
+      </w:r>
+      <w:r>
+        <w:t xml:space="preserve"> (about 5 in each Race/Class)</w:t>
+      </w:r>
+      <w:r>
+        <w:t xml:space="preserve"> – </w:t>
+      </w:r>
+      <w:r>
+        <w:t>enemy</w:t>
+      </w:r>
+      <w:r>
+        <w:t>, d</w:t>
+      </w:r>
+      <w:r>
+        <w:t xml:space="preserve">iscriminatory and hostile to other </w:t>
+      </w:r>
+      <w:r>
+        <w:t xml:space="preserve">race </w:t>
+      </w:r>
+      <w:r>
+        <w:t>staff, think about promotion at all costs.</w:t>
       </w:r>
     </w:p>
     <w:p/>
@@ -230,12 +354,69 @@
         <w:pStyle w:val="2"/>
       </w:pPr>
       <w:r>
-        <w:t>STATE flow:</w:t>
-      </w:r>
-    </w:p>
-    <w:p>
-      <w:r>
-        <w:t>Home – Company – Floor one – Office – LEVEL 2 MAZE – ELEVATOR – LEVEL 3 MAZE – FRONT DOOR OF BOSS’S OFFICE – FINAL.</w:t>
+        <w:t>Program goal:</w:t>
+      </w:r>
+    </w:p>
+    <w:p>
+      <w:r>
+        <w:t xml:space="preserve">Find the boss’s office and deliver this file. But the trip is not easy to find the correct path, you will find other race’s worker and they will snatch your file </w:t>
+      </w:r>
+      <w:r>
+        <w:t xml:space="preserve">and </w:t>
+      </w:r>
+      <w:r>
+        <w:t xml:space="preserve">try to make a fool of you. </w:t>
+      </w:r>
+    </w:p>
+    <w:p>
+      <w:pPr>
+        <w:rPr>
+          <w:noProof/>
+        </w:rPr>
+      </w:pPr>
+    </w:p>
+    <w:p>
+      <w:pPr>
+        <w:pStyle w:val="2"/>
+        <w:rPr>
+          <w:noProof/>
+        </w:rPr>
+      </w:pPr>
+      <w:r>
+        <w:rPr>
+          <w:noProof/>
+        </w:rPr>
+        <w:t>Detail:</w:t>
+      </w:r>
+    </w:p>
+    <w:p>
+      <w:r>
+        <w:t>NPC talks: You can hear some NPC’s talking about their carrier and promotion needs.</w:t>
+      </w:r>
+    </w:p>
+    <w:p>
+      <w:r>
+        <w:t>Find the key card: You need something to take the elevator to upper class.</w:t>
+      </w:r>
+    </w:p>
+    <w:p>
+      <w:r>
+        <w:t>NPC are not friendly to each other: Each class of the enemy can prank each other.</w:t>
+      </w:r>
+    </w:p>
+    <w:p>
+      <w:r>
+        <w:t>Friendly NPC: You will find someone like you (appear only in that state).</w:t>
+      </w:r>
+    </w:p>
+    <w:p>
+      <w:r>
+        <w:t>Copy machine: Adding more chance of the enemy attack.</w:t>
+      </w:r>
+    </w:p>
+    <w:p>
+      <w:r>
+        <w:t>Final ask: You need to find someone to access the boss’s office.</w:t>
       </w:r>
     </w:p>
     <w:p/>
@@ -244,7 +425,20 @@
         <w:pStyle w:val="2"/>
       </w:pPr>
       <w:r>
-        <w:lastRenderedPageBreak/>
+        <w:t>STATE flow:</w:t>
+      </w:r>
+    </w:p>
+    <w:p>
+      <w:r>
+        <w:t>Home – Company – Floor one – Office – LEVEL 2 MAZE – ELEVATOR – LEVEL 3 MAZE – FRONT DOOR OF BOSS’S OFFICE – FINAL.</w:t>
+      </w:r>
+    </w:p>
+    <w:p/>
+    <w:p>
+      <w:pPr>
+        <w:pStyle w:val="2"/>
+      </w:pPr>
+      <w:r>
         <w:t>C</w:t>
       </w:r>
       <w:r>
@@ -326,6 +520,7 @@
         <w:rPr>
           <w:noProof/>
         </w:rPr>
+        <w:lastRenderedPageBreak/>
         <w:drawing>
           <wp:inline distT="0" distB="0" distL="0" distR="0" wp14:anchorId="3A901E24" wp14:editId="2641B0F2">
             <wp:extent cx="5935345" cy="3339465"/>
@@ -339,128 +534,6 @@
                 <pic:pic xmlns:pic="http://schemas.openxmlformats.org/drawingml/2006/picture">
                   <pic:nvPicPr>
                     <pic:cNvPr id="0" name="Picture 11"/>
-                    <pic:cNvPicPr>
-                      <a:picLocks noChangeAspect="1" noChangeArrowheads="1"/>
-                    </pic:cNvPicPr>
-                  </pic:nvPicPr>
-                  <pic:blipFill>
-                    <a:blip r:embed="rId4">
-                      <a:extLst>
-                        <a:ext uri="{28A0092B-C50C-407E-A947-70E740481C1C}">
-                          <a14:useLocalDpi xmlns:a14="http://schemas.microsoft.com/office/drawing/2010/main" val="0"/>
-                        </a:ext>
-                      </a:extLst>
-                    </a:blip>
-                    <a:srcRect/>
-                    <a:stretch>
-                      <a:fillRect/>
-                    </a:stretch>
-                  </pic:blipFill>
-                  <pic:spPr bwMode="auto">
-                    <a:xfrm>
-                      <a:off x="0" y="0"/>
-                      <a:ext cx="5935345" cy="3339465"/>
-                    </a:xfrm>
-                    <a:prstGeom prst="rect">
-                      <a:avLst/>
-                    </a:prstGeom>
-                    <a:noFill/>
-                    <a:ln>
-                      <a:noFill/>
-                    </a:ln>
-                  </pic:spPr>
-                </pic:pic>
-              </a:graphicData>
-            </a:graphic>
-          </wp:inline>
-        </w:drawing>
-      </w:r>
-    </w:p>
-    <w:p>
-      <w:r>
-        <w:t>Office</w:t>
-      </w:r>
-    </w:p>
-    <w:p>
-      <w:r>
-        <w:rPr>
-          <w:noProof/>
-        </w:rPr>
-        <w:lastRenderedPageBreak/>
-        <w:drawing>
-          <wp:inline distT="0" distB="0" distL="0" distR="0" wp14:anchorId="606FDE29" wp14:editId="2E526C05">
-            <wp:extent cx="5935345" cy="3339465"/>
-            <wp:effectExtent l="0" t="0" r="8255" b="0"/>
-            <wp:docPr id="10" name="图片 10"/>
-            <wp:cNvGraphicFramePr>
-              <a:graphicFrameLocks xmlns:a="http://schemas.openxmlformats.org/drawingml/2006/main" noChangeAspect="1"/>
-            </wp:cNvGraphicFramePr>
-            <a:graphic xmlns:a="http://schemas.openxmlformats.org/drawingml/2006/main">
-              <a:graphicData uri="http://schemas.openxmlformats.org/drawingml/2006/picture">
-                <pic:pic xmlns:pic="http://schemas.openxmlformats.org/drawingml/2006/picture">
-                  <pic:nvPicPr>
-                    <pic:cNvPr id="0" name="Picture 12"/>
-                    <pic:cNvPicPr>
-                      <a:picLocks noChangeAspect="1" noChangeArrowheads="1"/>
-                    </pic:cNvPicPr>
-                  </pic:nvPicPr>
-                  <pic:blipFill>
-                    <a:blip r:embed="rId5">
-                      <a:extLst>
-                        <a:ext uri="{28A0092B-C50C-407E-A947-70E740481C1C}">
-                          <a14:useLocalDpi xmlns:a14="http://schemas.microsoft.com/office/drawing/2010/main" val="0"/>
-                        </a:ext>
-                      </a:extLst>
-                    </a:blip>
-                    <a:srcRect/>
-                    <a:stretch>
-                      <a:fillRect/>
-                    </a:stretch>
-                  </pic:blipFill>
-                  <pic:spPr bwMode="auto">
-                    <a:xfrm>
-                      <a:off x="0" y="0"/>
-                      <a:ext cx="5935345" cy="3339465"/>
-                    </a:xfrm>
-                    <a:prstGeom prst="rect">
-                      <a:avLst/>
-                    </a:prstGeom>
-                    <a:noFill/>
-                    <a:ln>
-                      <a:noFill/>
-                    </a:ln>
-                  </pic:spPr>
-                </pic:pic>
-              </a:graphicData>
-            </a:graphic>
-          </wp:inline>
-        </w:drawing>
-      </w:r>
-    </w:p>
-    <w:p>
-      <w:r>
-        <w:t>Elevator:</w:t>
-      </w:r>
-    </w:p>
-    <w:p/>
-    <w:p>
-      <w:r>
-        <w:rPr>
-          <w:noProof/>
-        </w:rPr>
-        <w:drawing>
-          <wp:inline distT="0" distB="0" distL="0" distR="0" wp14:anchorId="6323B168" wp14:editId="013F7763">
-            <wp:extent cx="5935345" cy="3339465"/>
-            <wp:effectExtent l="0" t="0" r="8255" b="0"/>
-            <wp:docPr id="11" name="图片 11"/>
-            <wp:cNvGraphicFramePr>
-              <a:graphicFrameLocks xmlns:a="http://schemas.openxmlformats.org/drawingml/2006/main" noChangeAspect="1"/>
-            </wp:cNvGraphicFramePr>
-            <a:graphic xmlns:a="http://schemas.openxmlformats.org/drawingml/2006/main">
-              <a:graphicData uri="http://schemas.openxmlformats.org/drawingml/2006/picture">
-                <pic:pic xmlns:pic="http://schemas.openxmlformats.org/drawingml/2006/picture">
-                  <pic:nvPicPr>
-                    <pic:cNvPr id="0" name="Picture 13"/>
                     <pic:cNvPicPr>
                       <a:picLocks noChangeAspect="1" noChangeArrowheads="1"/>
                     </pic:cNvPicPr>
@@ -500,7 +573,7 @@
     </w:p>
     <w:p>
       <w:r>
-        <w:t>Upper level</w:t>
+        <w:t>Office</w:t>
       </w:r>
     </w:p>
     <w:p>
@@ -508,12 +581,11 @@
         <w:rPr>
           <w:noProof/>
         </w:rPr>
-        <w:lastRenderedPageBreak/>
         <w:drawing>
-          <wp:inline distT="0" distB="0" distL="0" distR="0" wp14:anchorId="3FCFACEE" wp14:editId="24705E83">
+          <wp:inline distT="0" distB="0" distL="0" distR="0" wp14:anchorId="606FDE29" wp14:editId="2E526C05">
             <wp:extent cx="5935345" cy="3339465"/>
             <wp:effectExtent l="0" t="0" r="8255" b="0"/>
-            <wp:docPr id="12" name="图片 12"/>
+            <wp:docPr id="10" name="图片 10"/>
             <wp:cNvGraphicFramePr>
               <a:graphicFrameLocks xmlns:a="http://schemas.openxmlformats.org/drawingml/2006/main" noChangeAspect="1"/>
             </wp:cNvGraphicFramePr>
@@ -521,7 +593,7 @@
               <a:graphicData uri="http://schemas.openxmlformats.org/drawingml/2006/picture">
                 <pic:pic xmlns:pic="http://schemas.openxmlformats.org/drawingml/2006/picture">
                   <pic:nvPicPr>
-                    <pic:cNvPr id="0" name="Picture 14"/>
+                    <pic:cNvPr id="0" name="Picture 12"/>
                     <pic:cNvPicPr>
                       <a:picLocks noChangeAspect="1" noChangeArrowheads="1"/>
                     </pic:cNvPicPr>
@@ -561,19 +633,21 @@
     </w:p>
     <w:p>
       <w:r>
-        <w:t>Upper level 2</w:t>
-      </w:r>
-    </w:p>
+        <w:t>Elevator:</w:t>
+      </w:r>
+    </w:p>
+    <w:p/>
     <w:p>
       <w:r>
         <w:rPr>
           <w:noProof/>
         </w:rPr>
+        <w:lastRenderedPageBreak/>
         <w:drawing>
-          <wp:inline distT="0" distB="0" distL="0" distR="0" wp14:anchorId="6C912004" wp14:editId="275AE131">
+          <wp:inline distT="0" distB="0" distL="0" distR="0" wp14:anchorId="6323B168" wp14:editId="013F7763">
             <wp:extent cx="5935345" cy="3339465"/>
             <wp:effectExtent l="0" t="0" r="8255" b="0"/>
-            <wp:docPr id="13" name="图片 13"/>
+            <wp:docPr id="11" name="图片 11"/>
             <wp:cNvGraphicFramePr>
               <a:graphicFrameLocks xmlns:a="http://schemas.openxmlformats.org/drawingml/2006/main" noChangeAspect="1"/>
             </wp:cNvGraphicFramePr>
@@ -581,7 +655,7 @@
               <a:graphicData uri="http://schemas.openxmlformats.org/drawingml/2006/picture">
                 <pic:pic xmlns:pic="http://schemas.openxmlformats.org/drawingml/2006/picture">
                   <pic:nvPicPr>
-                    <pic:cNvPr id="0" name="Picture 15"/>
+                    <pic:cNvPr id="0" name="Picture 13"/>
                     <pic:cNvPicPr>
                       <a:picLocks noChangeAspect="1" noChangeArrowheads="1"/>
                     </pic:cNvPicPr>
@@ -621,7 +695,7 @@
     </w:p>
     <w:p>
       <w:r>
-        <w:t>MAZE:</w:t>
+        <w:t>Upper level</w:t>
       </w:r>
     </w:p>
     <w:p>
@@ -629,12 +703,11 @@
         <w:rPr>
           <w:noProof/>
         </w:rPr>
-        <w:lastRenderedPageBreak/>
         <w:drawing>
-          <wp:inline distT="0" distB="0" distL="0" distR="0" wp14:anchorId="59677BE6" wp14:editId="7A1DD1A2">
+          <wp:inline distT="0" distB="0" distL="0" distR="0" wp14:anchorId="3FCFACEE" wp14:editId="24705E83">
             <wp:extent cx="5935345" cy="3339465"/>
             <wp:effectExtent l="0" t="0" r="8255" b="0"/>
-            <wp:docPr id="14" name="图片 14"/>
+            <wp:docPr id="12" name="图片 12"/>
             <wp:cNvGraphicFramePr>
               <a:graphicFrameLocks xmlns:a="http://schemas.openxmlformats.org/drawingml/2006/main" noChangeAspect="1"/>
             </wp:cNvGraphicFramePr>
@@ -642,7 +715,7 @@
               <a:graphicData uri="http://schemas.openxmlformats.org/drawingml/2006/picture">
                 <pic:pic xmlns:pic="http://schemas.openxmlformats.org/drawingml/2006/picture">
                   <pic:nvPicPr>
-                    <pic:cNvPr id="0" name="Picture 16"/>
+                    <pic:cNvPr id="0" name="Picture 14"/>
                     <pic:cNvPicPr>
                       <a:picLocks noChangeAspect="1" noChangeArrowheads="1"/>
                     </pic:cNvPicPr>
@@ -682,10 +755,7 @@
     </w:p>
     <w:p>
       <w:r>
-        <w:t xml:space="preserve">Find </w:t>
-      </w:r>
-      <w:r>
-        <w:t>office key:</w:t>
+        <w:t>Upper level 2</w:t>
       </w:r>
     </w:p>
     <w:p>
@@ -693,11 +763,12 @@
         <w:rPr>
           <w:noProof/>
         </w:rPr>
+        <w:lastRenderedPageBreak/>
         <w:drawing>
-          <wp:inline distT="0" distB="0" distL="0" distR="0" wp14:anchorId="1D8E26EC" wp14:editId="6FB21C4C">
+          <wp:inline distT="0" distB="0" distL="0" distR="0" wp14:anchorId="6C912004" wp14:editId="275AE131">
             <wp:extent cx="5935345" cy="3339465"/>
             <wp:effectExtent l="0" t="0" r="8255" b="0"/>
-            <wp:docPr id="15" name="图片 15"/>
+            <wp:docPr id="13" name="图片 13"/>
             <wp:cNvGraphicFramePr>
               <a:graphicFrameLocks xmlns:a="http://schemas.openxmlformats.org/drawingml/2006/main" noChangeAspect="1"/>
             </wp:cNvGraphicFramePr>
@@ -705,7 +776,7 @@
               <a:graphicData uri="http://schemas.openxmlformats.org/drawingml/2006/picture">
                 <pic:pic xmlns:pic="http://schemas.openxmlformats.org/drawingml/2006/picture">
                   <pic:nvPicPr>
-                    <pic:cNvPr id="0" name="Picture 17"/>
+                    <pic:cNvPr id="0" name="Picture 15"/>
                     <pic:cNvPicPr>
                       <a:picLocks noChangeAspect="1" noChangeArrowheads="1"/>
                     </pic:cNvPicPr>
@@ -745,7 +816,7 @@
     </w:p>
     <w:p>
       <w:r>
-        <w:t>FINAL:</w:t>
+        <w:t>MAZE:</w:t>
       </w:r>
     </w:p>
     <w:p>
@@ -753,12 +824,11 @@
         <w:rPr>
           <w:noProof/>
         </w:rPr>
-        <w:lastRenderedPageBreak/>
         <w:drawing>
-          <wp:inline distT="0" distB="0" distL="0" distR="0" wp14:anchorId="7B0E27C0" wp14:editId="4648063E">
+          <wp:inline distT="0" distB="0" distL="0" distR="0" wp14:anchorId="59677BE6" wp14:editId="7A1DD1A2">
             <wp:extent cx="5935345" cy="3339465"/>
             <wp:effectExtent l="0" t="0" r="8255" b="0"/>
-            <wp:docPr id="16" name="图片 16"/>
+            <wp:docPr id="14" name="图片 14"/>
             <wp:cNvGraphicFramePr>
               <a:graphicFrameLocks xmlns:a="http://schemas.openxmlformats.org/drawingml/2006/main" noChangeAspect="1"/>
             </wp:cNvGraphicFramePr>
@@ -766,7 +836,7 @@
               <a:graphicData uri="http://schemas.openxmlformats.org/drawingml/2006/picture">
                 <pic:pic xmlns:pic="http://schemas.openxmlformats.org/drawingml/2006/picture">
                   <pic:nvPicPr>
-                    <pic:cNvPr id="0" name="Picture 18"/>
+                    <pic:cNvPr id="0" name="Picture 16"/>
                     <pic:cNvPicPr>
                       <a:picLocks noChangeAspect="1" noChangeArrowheads="1"/>
                     </pic:cNvPicPr>
@@ -805,11 +875,11 @@
       </w:r>
     </w:p>
     <w:p>
-      <w:pPr>
-        <w:pStyle w:val="2"/>
-      </w:pPr>
-      <w:r>
-        <w:t>PNG OF SPRITE:</w:t>
+      <w:r>
+        <w:t xml:space="preserve">Find </w:t>
+      </w:r>
+      <w:r>
+        <w:t>office key:</w:t>
       </w:r>
     </w:p>
     <w:p>
@@ -817,11 +887,12 @@
         <w:rPr>
           <w:noProof/>
         </w:rPr>
+        <w:lastRenderedPageBreak/>
         <w:drawing>
-          <wp:inline distT="0" distB="0" distL="0" distR="0" wp14:anchorId="65D680B5" wp14:editId="0B8914E6">
-            <wp:extent cx="564515" cy="981710"/>
-            <wp:effectExtent l="0" t="0" r="6985" b="8890"/>
-            <wp:docPr id="17" name="图片 17"/>
+          <wp:inline distT="0" distB="0" distL="0" distR="0" wp14:anchorId="1D8E26EC" wp14:editId="6FB21C4C">
+            <wp:extent cx="5935345" cy="3339465"/>
+            <wp:effectExtent l="0" t="0" r="8255" b="0"/>
+            <wp:docPr id="15" name="图片 15"/>
             <wp:cNvGraphicFramePr>
               <a:graphicFrameLocks xmlns:a="http://schemas.openxmlformats.org/drawingml/2006/main" noChangeAspect="1"/>
             </wp:cNvGraphicFramePr>
@@ -829,13 +900,13 @@
               <a:graphicData uri="http://schemas.openxmlformats.org/drawingml/2006/picture">
                 <pic:pic xmlns:pic="http://schemas.openxmlformats.org/drawingml/2006/picture">
                   <pic:nvPicPr>
-                    <pic:cNvPr id="0" name="Picture 19"/>
+                    <pic:cNvPr id="0" name="Picture 17"/>
                     <pic:cNvPicPr>
                       <a:picLocks noChangeAspect="1" noChangeArrowheads="1"/>
                     </pic:cNvPicPr>
                   </pic:nvPicPr>
                   <pic:blipFill>
-                    <a:blip r:embed="rId12" cstate="print">
+                    <a:blip r:embed="rId12">
                       <a:extLst>
                         <a:ext uri="{28A0092B-C50C-407E-A947-70E740481C1C}">
                           <a14:useLocalDpi xmlns:a14="http://schemas.microsoft.com/office/drawing/2010/main" val="0"/>
@@ -850,7 +921,7 @@
                   <pic:spPr bwMode="auto">
                     <a:xfrm>
                       <a:off x="0" y="0"/>
-                      <a:ext cx="564515" cy="981710"/>
+                      <a:ext cx="5935345" cy="3339465"/>
                     </a:xfrm>
                     <a:prstGeom prst="rect">
                       <a:avLst/>
@@ -866,15 +937,22 @@
           </wp:inline>
         </w:drawing>
       </w:r>
+    </w:p>
+    <w:p>
+      <w:r>
+        <w:t>FINAL:</w:t>
+      </w:r>
+    </w:p>
+    <w:p>
       <w:r>
         <w:rPr>
           <w:noProof/>
         </w:rPr>
         <w:drawing>
-          <wp:inline distT="0" distB="0" distL="0" distR="0" wp14:anchorId="3DDD42B2" wp14:editId="3567DB77">
-            <wp:extent cx="564515" cy="981710"/>
-            <wp:effectExtent l="0" t="0" r="6985" b="8890"/>
-            <wp:docPr id="18" name="图片 18"/>
+          <wp:inline distT="0" distB="0" distL="0" distR="0" wp14:anchorId="7B0E27C0" wp14:editId="4648063E">
+            <wp:extent cx="5935345" cy="3339465"/>
+            <wp:effectExtent l="0" t="0" r="8255" b="0"/>
+            <wp:docPr id="16" name="图片 16"/>
             <wp:cNvGraphicFramePr>
               <a:graphicFrameLocks xmlns:a="http://schemas.openxmlformats.org/drawingml/2006/main" noChangeAspect="1"/>
             </wp:cNvGraphicFramePr>
@@ -882,13 +960,13 @@
               <a:graphicData uri="http://schemas.openxmlformats.org/drawingml/2006/picture">
                 <pic:pic xmlns:pic="http://schemas.openxmlformats.org/drawingml/2006/picture">
                   <pic:nvPicPr>
-                    <pic:cNvPr id="0" name="Picture 20"/>
+                    <pic:cNvPr id="0" name="Picture 18"/>
                     <pic:cNvPicPr>
                       <a:picLocks noChangeAspect="1" noChangeArrowheads="1"/>
                     </pic:cNvPicPr>
                   </pic:nvPicPr>
                   <pic:blipFill>
-                    <a:blip r:embed="rId12" cstate="print">
+                    <a:blip r:embed="rId13">
                       <a:extLst>
                         <a:ext uri="{28A0092B-C50C-407E-A947-70E740481C1C}">
                           <a14:useLocalDpi xmlns:a14="http://schemas.microsoft.com/office/drawing/2010/main" val="0"/>
@@ -903,7 +981,7 @@
                   <pic:spPr bwMode="auto">
                     <a:xfrm>
                       <a:off x="0" y="0"/>
-                      <a:ext cx="564515" cy="981710"/>
+                      <a:ext cx="5935345" cy="3339465"/>
                     </a:xfrm>
                     <a:prstGeom prst="rect">
                       <a:avLst/>
@@ -919,15 +997,26 @@
           </wp:inline>
         </w:drawing>
       </w:r>
+    </w:p>
+    <w:p>
+      <w:pPr>
+        <w:pStyle w:val="2"/>
+      </w:pPr>
+      <w:r>
+        <w:lastRenderedPageBreak/>
+        <w:t>PNG OF SPRITE:</w:t>
+      </w:r>
+    </w:p>
+    <w:p>
       <w:r>
         <w:rPr>
           <w:noProof/>
         </w:rPr>
         <w:drawing>
-          <wp:inline distT="0" distB="0" distL="0" distR="0" wp14:anchorId="0F019FDB" wp14:editId="2DF46210">
+          <wp:inline distT="0" distB="0" distL="0" distR="0" wp14:anchorId="65D680B5" wp14:editId="0B8914E6">
             <wp:extent cx="564515" cy="981710"/>
             <wp:effectExtent l="0" t="0" r="6985" b="8890"/>
-            <wp:docPr id="19" name="图片 19"/>
+            <wp:docPr id="17" name="图片 17"/>
             <wp:cNvGraphicFramePr>
               <a:graphicFrameLocks xmlns:a="http://schemas.openxmlformats.org/drawingml/2006/main" noChangeAspect="1"/>
             </wp:cNvGraphicFramePr>
@@ -935,60 +1024,7 @@
               <a:graphicData uri="http://schemas.openxmlformats.org/drawingml/2006/picture">
                 <pic:pic xmlns:pic="http://schemas.openxmlformats.org/drawingml/2006/picture">
                   <pic:nvPicPr>
-                    <pic:cNvPr id="0" name="Picture 21"/>
-                    <pic:cNvPicPr>
-                      <a:picLocks noChangeAspect="1" noChangeArrowheads="1"/>
-                    </pic:cNvPicPr>
-                  </pic:nvPicPr>
-                  <pic:blipFill>
-                    <a:blip r:embed="rId13" cstate="print">
-                      <a:extLst>
-                        <a:ext uri="{28A0092B-C50C-407E-A947-70E740481C1C}">
-                          <a14:useLocalDpi xmlns:a14="http://schemas.microsoft.com/office/drawing/2010/main" val="0"/>
-                        </a:ext>
-                      </a:extLst>
-                    </a:blip>
-                    <a:srcRect/>
-                    <a:stretch>
-                      <a:fillRect/>
-                    </a:stretch>
-                  </pic:blipFill>
-                  <pic:spPr bwMode="auto">
-                    <a:xfrm>
-                      <a:off x="0" y="0"/>
-                      <a:ext cx="564515" cy="981710"/>
-                    </a:xfrm>
-                    <a:prstGeom prst="rect">
-                      <a:avLst/>
-                    </a:prstGeom>
-                    <a:noFill/>
-                    <a:ln>
-                      <a:noFill/>
-                    </a:ln>
-                  </pic:spPr>
-                </pic:pic>
-              </a:graphicData>
-            </a:graphic>
-          </wp:inline>
-        </w:drawing>
-      </w:r>
-      <w:r>
-        <w:rPr>
-          <w:noProof/>
-        </w:rPr>
-        <w:drawing>
-          <wp:inline distT="0" distB="0" distL="0" distR="0" wp14:anchorId="3BBFA5EA" wp14:editId="213F28B8">
-            <wp:extent cx="564515" cy="981710"/>
-            <wp:effectExtent l="0" t="0" r="6985" b="8890"/>
-            <wp:docPr id="20" name="图片 20"/>
-            <wp:cNvGraphicFramePr>
-              <a:graphicFrameLocks xmlns:a="http://schemas.openxmlformats.org/drawingml/2006/main" noChangeAspect="1"/>
-            </wp:cNvGraphicFramePr>
-            <a:graphic xmlns:a="http://schemas.openxmlformats.org/drawingml/2006/main">
-              <a:graphicData uri="http://schemas.openxmlformats.org/drawingml/2006/picture">
-                <pic:pic xmlns:pic="http://schemas.openxmlformats.org/drawingml/2006/picture">
-                  <pic:nvPicPr>
-                    <pic:cNvPr id="0" name="Picture 22"/>
+                    <pic:cNvPr id="0" name="Picture 19"/>
                     <pic:cNvPicPr>
                       <a:picLocks noChangeAspect="1" noChangeArrowheads="1"/>
                     </pic:cNvPicPr>
@@ -1030,10 +1066,10 @@
           <w:noProof/>
         </w:rPr>
         <w:drawing>
-          <wp:inline distT="0" distB="0" distL="0" distR="0" wp14:anchorId="5874B366" wp14:editId="60FB14AF">
+          <wp:inline distT="0" distB="0" distL="0" distR="0" wp14:anchorId="3DDD42B2" wp14:editId="3567DB77">
             <wp:extent cx="564515" cy="981710"/>
             <wp:effectExtent l="0" t="0" r="6985" b="8890"/>
-            <wp:docPr id="21" name="图片 21"/>
+            <wp:docPr id="18" name="图片 18"/>
             <wp:cNvGraphicFramePr>
               <a:graphicFrameLocks xmlns:a="http://schemas.openxmlformats.org/drawingml/2006/main" noChangeAspect="1"/>
             </wp:cNvGraphicFramePr>
@@ -1041,13 +1077,13 @@
               <a:graphicData uri="http://schemas.openxmlformats.org/drawingml/2006/picture">
                 <pic:pic xmlns:pic="http://schemas.openxmlformats.org/drawingml/2006/picture">
                   <pic:nvPicPr>
-                    <pic:cNvPr id="0" name="Picture 23"/>
+                    <pic:cNvPr id="0" name="Picture 20"/>
                     <pic:cNvPicPr>
                       <a:picLocks noChangeAspect="1" noChangeArrowheads="1"/>
                     </pic:cNvPicPr>
                   </pic:nvPicPr>
                   <pic:blipFill>
-                    <a:blip r:embed="rId13" cstate="print">
+                    <a:blip r:embed="rId14" cstate="print">
                       <a:extLst>
                         <a:ext uri="{28A0092B-C50C-407E-A947-70E740481C1C}">
                           <a14:useLocalDpi xmlns:a14="http://schemas.microsoft.com/office/drawing/2010/main" val="0"/>
@@ -1078,6 +1114,165 @@
           </wp:inline>
         </w:drawing>
       </w:r>
+      <w:r>
+        <w:rPr>
+          <w:noProof/>
+        </w:rPr>
+        <w:drawing>
+          <wp:inline distT="0" distB="0" distL="0" distR="0" wp14:anchorId="0F019FDB" wp14:editId="2DF46210">
+            <wp:extent cx="564515" cy="981710"/>
+            <wp:effectExtent l="0" t="0" r="6985" b="8890"/>
+            <wp:docPr id="19" name="图片 19"/>
+            <wp:cNvGraphicFramePr>
+              <a:graphicFrameLocks xmlns:a="http://schemas.openxmlformats.org/drawingml/2006/main" noChangeAspect="1"/>
+            </wp:cNvGraphicFramePr>
+            <a:graphic xmlns:a="http://schemas.openxmlformats.org/drawingml/2006/main">
+              <a:graphicData uri="http://schemas.openxmlformats.org/drawingml/2006/picture">
+                <pic:pic xmlns:pic="http://schemas.openxmlformats.org/drawingml/2006/picture">
+                  <pic:nvPicPr>
+                    <pic:cNvPr id="0" name="Picture 21"/>
+                    <pic:cNvPicPr>
+                      <a:picLocks noChangeAspect="1" noChangeArrowheads="1"/>
+                    </pic:cNvPicPr>
+                  </pic:nvPicPr>
+                  <pic:blipFill>
+                    <a:blip r:embed="rId15" cstate="print">
+                      <a:extLst>
+                        <a:ext uri="{28A0092B-C50C-407E-A947-70E740481C1C}">
+                          <a14:useLocalDpi xmlns:a14="http://schemas.microsoft.com/office/drawing/2010/main" val="0"/>
+                        </a:ext>
+                      </a:extLst>
+                    </a:blip>
+                    <a:srcRect/>
+                    <a:stretch>
+                      <a:fillRect/>
+                    </a:stretch>
+                  </pic:blipFill>
+                  <pic:spPr bwMode="auto">
+                    <a:xfrm>
+                      <a:off x="0" y="0"/>
+                      <a:ext cx="564515" cy="981710"/>
+                    </a:xfrm>
+                    <a:prstGeom prst="rect">
+                      <a:avLst/>
+                    </a:prstGeom>
+                    <a:noFill/>
+                    <a:ln>
+                      <a:noFill/>
+                    </a:ln>
+                  </pic:spPr>
+                </pic:pic>
+              </a:graphicData>
+            </a:graphic>
+          </wp:inline>
+        </w:drawing>
+      </w:r>
+      <w:r>
+        <w:rPr>
+          <w:noProof/>
+        </w:rPr>
+        <w:drawing>
+          <wp:inline distT="0" distB="0" distL="0" distR="0" wp14:anchorId="3BBFA5EA" wp14:editId="213F28B8">
+            <wp:extent cx="564515" cy="981710"/>
+            <wp:effectExtent l="0" t="0" r="6985" b="8890"/>
+            <wp:docPr id="20" name="图片 20"/>
+            <wp:cNvGraphicFramePr>
+              <a:graphicFrameLocks xmlns:a="http://schemas.openxmlformats.org/drawingml/2006/main" noChangeAspect="1"/>
+            </wp:cNvGraphicFramePr>
+            <a:graphic xmlns:a="http://schemas.openxmlformats.org/drawingml/2006/main">
+              <a:graphicData uri="http://schemas.openxmlformats.org/drawingml/2006/picture">
+                <pic:pic xmlns:pic="http://schemas.openxmlformats.org/drawingml/2006/picture">
+                  <pic:nvPicPr>
+                    <pic:cNvPr id="0" name="Picture 22"/>
+                    <pic:cNvPicPr>
+                      <a:picLocks noChangeAspect="1" noChangeArrowheads="1"/>
+                    </pic:cNvPicPr>
+                  </pic:nvPicPr>
+                  <pic:blipFill>
+                    <a:blip r:embed="rId16" cstate="print">
+                      <a:extLst>
+                        <a:ext uri="{28A0092B-C50C-407E-A947-70E740481C1C}">
+                          <a14:useLocalDpi xmlns:a14="http://schemas.microsoft.com/office/drawing/2010/main" val="0"/>
+                        </a:ext>
+                      </a:extLst>
+                    </a:blip>
+                    <a:srcRect/>
+                    <a:stretch>
+                      <a:fillRect/>
+                    </a:stretch>
+                  </pic:blipFill>
+                  <pic:spPr bwMode="auto">
+                    <a:xfrm>
+                      <a:off x="0" y="0"/>
+                      <a:ext cx="564515" cy="981710"/>
+                    </a:xfrm>
+                    <a:prstGeom prst="rect">
+                      <a:avLst/>
+                    </a:prstGeom>
+                    <a:noFill/>
+                    <a:ln>
+                      <a:noFill/>
+                    </a:ln>
+                  </pic:spPr>
+                </pic:pic>
+              </a:graphicData>
+            </a:graphic>
+          </wp:inline>
+        </w:drawing>
+      </w:r>
+      <w:r>
+        <w:rPr>
+          <w:noProof/>
+        </w:rPr>
+        <w:drawing>
+          <wp:inline distT="0" distB="0" distL="0" distR="0" wp14:anchorId="5874B366" wp14:editId="60FB14AF">
+            <wp:extent cx="564515" cy="981710"/>
+            <wp:effectExtent l="0" t="0" r="6985" b="8890"/>
+            <wp:docPr id="21" name="图片 21"/>
+            <wp:cNvGraphicFramePr>
+              <a:graphicFrameLocks xmlns:a="http://schemas.openxmlformats.org/drawingml/2006/main" noChangeAspect="1"/>
+            </wp:cNvGraphicFramePr>
+            <a:graphic xmlns:a="http://schemas.openxmlformats.org/drawingml/2006/main">
+              <a:graphicData uri="http://schemas.openxmlformats.org/drawingml/2006/picture">
+                <pic:pic xmlns:pic="http://schemas.openxmlformats.org/drawingml/2006/picture">
+                  <pic:nvPicPr>
+                    <pic:cNvPr id="0" name="Picture 23"/>
+                    <pic:cNvPicPr>
+                      <a:picLocks noChangeAspect="1" noChangeArrowheads="1"/>
+                    </pic:cNvPicPr>
+                  </pic:nvPicPr>
+                  <pic:blipFill>
+                    <a:blip r:embed="rId15" cstate="print">
+                      <a:extLst>
+                        <a:ext uri="{28A0092B-C50C-407E-A947-70E740481C1C}">
+                          <a14:useLocalDpi xmlns:a14="http://schemas.microsoft.com/office/drawing/2010/main" val="0"/>
+                        </a:ext>
+                      </a:extLst>
+                    </a:blip>
+                    <a:srcRect/>
+                    <a:stretch>
+                      <a:fillRect/>
+                    </a:stretch>
+                  </pic:blipFill>
+                  <pic:spPr bwMode="auto">
+                    <a:xfrm>
+                      <a:off x="0" y="0"/>
+                      <a:ext cx="564515" cy="981710"/>
+                    </a:xfrm>
+                    <a:prstGeom prst="rect">
+                      <a:avLst/>
+                    </a:prstGeom>
+                    <a:noFill/>
+                    <a:ln>
+                      <a:noFill/>
+                    </a:ln>
+                  </pic:spPr>
+                </pic:pic>
+              </a:graphicData>
+            </a:graphic>
+          </wp:inline>
+        </w:drawing>
+      </w:r>
     </w:p>
     <w:p>
       <w:r>
@@ -1102,7 +1297,7 @@
                     </pic:cNvPicPr>
                   </pic:nvPicPr>
                   <pic:blipFill>
-                    <a:blip r:embed="rId15" cstate="print">
+                    <a:blip r:embed="rId17" cstate="print">
                       <a:extLst>
                         <a:ext uri="{28A0092B-C50C-407E-A947-70E740481C1C}">
                           <a14:useLocalDpi xmlns:a14="http://schemas.microsoft.com/office/drawing/2010/main" val="0"/>
@@ -1155,7 +1350,7 @@
                     </pic:cNvPicPr>
                   </pic:nvPicPr>
                   <pic:blipFill>
-                    <a:blip r:embed="rId16" cstate="print">
+                    <a:blip r:embed="rId18" cstate="print">
                       <a:extLst>
                         <a:ext uri="{28A0092B-C50C-407E-A947-70E740481C1C}">
                           <a14:useLocalDpi xmlns:a14="http://schemas.microsoft.com/office/drawing/2010/main" val="0"/>
@@ -1208,7 +1403,7 @@
                     </pic:cNvPicPr>
                   </pic:nvPicPr>
                   <pic:blipFill>
-                    <a:blip r:embed="rId17" cstate="print">
+                    <a:blip r:embed="rId19" cstate="print">
                       <a:extLst>
                         <a:ext uri="{28A0092B-C50C-407E-A947-70E740481C1C}">
                           <a14:useLocalDpi xmlns:a14="http://schemas.microsoft.com/office/drawing/2010/main" val="0"/>
@@ -1261,7 +1456,7 @@
                     </pic:cNvPicPr>
                   </pic:nvPicPr>
                   <pic:blipFill>
-                    <a:blip r:embed="rId17" cstate="print">
+                    <a:blip r:embed="rId19" cstate="print">
                       <a:extLst>
                         <a:ext uri="{28A0092B-C50C-407E-A947-70E740481C1C}">
                           <a14:useLocalDpi xmlns:a14="http://schemas.microsoft.com/office/drawing/2010/main" val="0"/>
@@ -1314,7 +1509,7 @@
                     </pic:cNvPicPr>
                   </pic:nvPicPr>
                   <pic:blipFill>
-                    <a:blip r:embed="rId16" cstate="print">
+                    <a:blip r:embed="rId18" cstate="print">
                       <a:extLst>
                         <a:ext uri="{28A0092B-C50C-407E-A947-70E740481C1C}">
                           <a14:useLocalDpi xmlns:a14="http://schemas.microsoft.com/office/drawing/2010/main" val="0"/>
@@ -1354,6 +1549,56 @@
     </w:sectPr>
   </w:body>
 </w:document>
+</file>
+
+<file path=word/endnotes.xml><?xml version="1.0" encoding="utf-8"?>
+<w:endnotes xmlns:wpc="http://schemas.microsoft.com/office/word/2010/wordprocessingCanvas" xmlns:cx="http://schemas.microsoft.com/office/drawing/2014/chartex" xmlns:cx1="http://schemas.microsoft.com/office/drawing/2015/9/8/chartex" xmlns:cx2="http://schemas.microsoft.com/office/drawing/2015/10/21/chartex" xmlns:cx3="http://schemas.microsoft.com/office/drawing/2016/5/9/chartex" xmlns:cx4="http://schemas.microsoft.com/office/drawing/2016/5/10/chartex" xmlns:cx5="http://schemas.microsoft.com/office/drawing/2016/5/11/chartex" xmlns:cx6="http://schemas.microsoft.com/office/drawing/2016/5/12/chartex" xmlns:cx7="http://schemas.microsoft.com/office/drawing/2016/5/13/chartex" xmlns:cx8="http://schemas.microsoft.com/office/drawing/2016/5/14/chartex" xmlns:mc="http://schemas.openxmlformats.org/markup-compatibility/2006" xmlns:aink="http://schemas.microsoft.com/office/drawing/2016/ink" xmlns:am3d="http://schemas.microsoft.com/office/drawing/2017/model3d" xmlns:o="urn:schemas-microsoft-com:office:office" xmlns:r="http://schemas.openxmlformats.org/officeDocument/2006/relationships" xmlns:m="http://schemas.openxmlformats.org/officeDocument/2006/math" xmlns:v="urn:schemas-microsoft-com:vml" xmlns:wp14="http://schemas.microsoft.com/office/word/2010/wordprocessingDrawing" xmlns:wp="http://schemas.openxmlformats.org/drawingml/2006/wordprocessingDrawing" xmlns:w10="urn:schemas-microsoft-com:office:word" xmlns:w="http://schemas.openxmlformats.org/wordprocessingml/2006/main" xmlns:w14="http://schemas.microsoft.com/office/word/2010/wordml" xmlns:w15="http://schemas.microsoft.com/office/word/2012/wordml" xmlns:w16cex="http://schemas.microsoft.com/office/word/2018/wordml/cex" xmlns:w16cid="http://schemas.microsoft.com/office/word/2016/wordml/cid" xmlns:w16="http://schemas.microsoft.com/office/word/2018/wordml" xmlns:w16se="http://schemas.microsoft.com/office/word/2015/wordml/symex" xmlns:wpg="http://schemas.microsoft.com/office/word/2010/wordprocessingGroup" xmlns:wpi="http://schemas.microsoft.com/office/word/2010/wordprocessingInk" xmlns:wne="http://schemas.microsoft.com/office/word/2006/wordml" xmlns:wps="http://schemas.microsoft.com/office/word/2010/wordprocessingShape" mc:Ignorable="w14 w15 w16se w16cid w16 w16cex wp14">
+  <w:endnote w:type="separator" w:id="-1">
+    <w:p>
+      <w:pPr>
+        <w:spacing w:after="0" w:line="240" w:lineRule="auto"/>
+      </w:pPr>
+      <w:r>
+        <w:separator/>
+      </w:r>
+    </w:p>
+  </w:endnote>
+  <w:endnote w:type="continuationSeparator" w:id="0">
+    <w:p>
+      <w:pPr>
+        <w:spacing w:after="0" w:line="240" w:lineRule="auto"/>
+      </w:pPr>
+      <w:r>
+        <w:continuationSeparator/>
+      </w:r>
+    </w:p>
+  </w:endnote>
+</w:endnotes>
+</file>
+
+<file path=word/footnotes.xml><?xml version="1.0" encoding="utf-8"?>
+<w:footnotes xmlns:wpc="http://schemas.microsoft.com/office/word/2010/wordprocessingCanvas" xmlns:cx="http://schemas.microsoft.com/office/drawing/2014/chartex" xmlns:cx1="http://schemas.microsoft.com/office/drawing/2015/9/8/chartex" xmlns:cx2="http://schemas.microsoft.com/office/drawing/2015/10/21/chartex" xmlns:cx3="http://schemas.microsoft.com/office/drawing/2016/5/9/chartex" xmlns:cx4="http://schemas.microsoft.com/office/drawing/2016/5/10/chartex" xmlns:cx5="http://schemas.microsoft.com/office/drawing/2016/5/11/chartex" xmlns:cx6="http://schemas.microsoft.com/office/drawing/2016/5/12/chartex" xmlns:cx7="http://schemas.microsoft.com/office/drawing/2016/5/13/chartex" xmlns:cx8="http://schemas.microsoft.com/office/drawing/2016/5/14/chartex" xmlns:mc="http://schemas.openxmlformats.org/markup-compatibility/2006" xmlns:aink="http://schemas.microsoft.com/office/drawing/2016/ink" xmlns:am3d="http://schemas.microsoft.com/office/drawing/2017/model3d" xmlns:o="urn:schemas-microsoft-com:office:office" xmlns:r="http://schemas.openxmlformats.org/officeDocument/2006/relationships" xmlns:m="http://schemas.openxmlformats.org/officeDocument/2006/math" xmlns:v="urn:schemas-microsoft-com:vml" xmlns:wp14="http://schemas.microsoft.com/office/word/2010/wordprocessingDrawing" xmlns:wp="http://schemas.openxmlformats.org/drawingml/2006/wordprocessingDrawing" xmlns:w10="urn:schemas-microsoft-com:office:word" xmlns:w="http://schemas.openxmlformats.org/wordprocessingml/2006/main" xmlns:w14="http://schemas.microsoft.com/office/word/2010/wordml" xmlns:w15="http://schemas.microsoft.com/office/word/2012/wordml" xmlns:w16cex="http://schemas.microsoft.com/office/word/2018/wordml/cex" xmlns:w16cid="http://schemas.microsoft.com/office/word/2016/wordml/cid" xmlns:w16="http://schemas.microsoft.com/office/word/2018/wordml" xmlns:w16se="http://schemas.microsoft.com/office/word/2015/wordml/symex" xmlns:wpg="http://schemas.microsoft.com/office/word/2010/wordprocessingGroup" xmlns:wpi="http://schemas.microsoft.com/office/word/2010/wordprocessingInk" xmlns:wne="http://schemas.microsoft.com/office/word/2006/wordml" xmlns:wps="http://schemas.microsoft.com/office/word/2010/wordprocessingShape" mc:Ignorable="w14 w15 w16se w16cid w16 w16cex wp14">
+  <w:footnote w:type="separator" w:id="-1">
+    <w:p>
+      <w:pPr>
+        <w:spacing w:after="0" w:line="240" w:lineRule="auto"/>
+      </w:pPr>
+      <w:r>
+        <w:separator/>
+      </w:r>
+    </w:p>
+  </w:footnote>
+  <w:footnote w:type="continuationSeparator" w:id="0">
+    <w:p>
+      <w:pPr>
+        <w:spacing w:after="0" w:line="240" w:lineRule="auto"/>
+      </w:pPr>
+      <w:r>
+        <w:continuationSeparator/>
+      </w:r>
+    </w:p>
+  </w:footnote>
+</w:footnotes>
 </file>
 
 <file path=word/styles.xml><?xml version="1.0" encoding="utf-8"?>
@@ -1851,6 +2096,50 @@
       <w:szCs w:val="26"/>
     </w:rPr>
   </w:style>
+  <w:style w:type="paragraph" w:styleId="a3">
+    <w:name w:val="header"/>
+    <w:basedOn w:val="a"/>
+    <w:link w:val="a4"/>
+    <w:uiPriority w:val="99"/>
+    <w:unhideWhenUsed/>
+    <w:rsid w:val="006E12EF"/>
+    <w:pPr>
+      <w:tabs>
+        <w:tab w:val="center" w:pos="4320"/>
+        <w:tab w:val="right" w:pos="8640"/>
+      </w:tabs>
+      <w:spacing w:after="0" w:line="240" w:lineRule="auto"/>
+    </w:pPr>
+  </w:style>
+  <w:style w:type="character" w:customStyle="1" w:styleId="a4">
+    <w:name w:val="页眉 字符"/>
+    <w:basedOn w:val="a0"/>
+    <w:link w:val="a3"/>
+    <w:uiPriority w:val="99"/>
+    <w:rsid w:val="006E12EF"/>
+  </w:style>
+  <w:style w:type="paragraph" w:styleId="a5">
+    <w:name w:val="footer"/>
+    <w:basedOn w:val="a"/>
+    <w:link w:val="a6"/>
+    <w:uiPriority w:val="99"/>
+    <w:unhideWhenUsed/>
+    <w:rsid w:val="006E12EF"/>
+    <w:pPr>
+      <w:tabs>
+        <w:tab w:val="center" w:pos="4320"/>
+        <w:tab w:val="right" w:pos="8640"/>
+      </w:tabs>
+      <w:spacing w:after="0" w:line="240" w:lineRule="auto"/>
+    </w:pPr>
+  </w:style>
+  <w:style w:type="character" w:customStyle="1" w:styleId="a6">
+    <w:name w:val="页脚 字符"/>
+    <w:basedOn w:val="a0"/>
+    <w:link w:val="a5"/>
+    <w:uiPriority w:val="99"/>
+    <w:rsid w:val="006E12EF"/>
+  </w:style>
 </w:styles>
 </file>
 
